--- a/Notes.docx
+++ b/Notes.docx
@@ -8,10 +8,7 @@
         <w:jc w:val="center"/>
       </w:pPr>
       <w:r>
-        <w:t xml:space="preserve">Build an app with ASPNET Core and Angular from </w:t>
-      </w:r>
-      <w:r>
-        <w:t>scratch!</w:t>
+        <w:t>Build an app with ASPNET Core and Angular from scratch!</w:t>
       </w:r>
     </w:p>
     <w:p>
@@ -128,10 +125,146 @@
     </w:p>
     <w:p>
       <w:pPr>
+        <w:pStyle w:val="Heading2"/>
+      </w:pPr>
+      <w:r>
+        <w:t>End of Section 4 Notes</w:t>
+      </w:r>
+    </w:p>
+    <w:p>
+      <w:pPr>
         <w:pStyle w:val="ListParagraph"/>
         <w:numPr>
           <w:ilvl w:val="0"/>
-          <w:numId w:val="4"/>
+          <w:numId w:val="6"/>
+        </w:numPr>
+      </w:pPr>
+      <w:r>
+        <w:t>Storing passwords in database</w:t>
+      </w:r>
+    </w:p>
+    <w:p>
+      <w:pPr>
+        <w:pStyle w:val="ListParagraph"/>
+        <w:numPr>
+          <w:ilvl w:val="1"/>
+          <w:numId w:val="6"/>
+        </w:numPr>
+      </w:pPr>
+      <w:r>
+        <w:t>Always hash and use salts.</w:t>
+      </w:r>
+    </w:p>
+    <w:p>
+      <w:pPr>
+        <w:pStyle w:val="ListParagraph"/>
+        <w:numPr>
+          <w:ilvl w:val="0"/>
+          <w:numId w:val="6"/>
+        </w:numPr>
+      </w:pPr>
+      <w:r>
+        <w:t>JWTs concept and implementation</w:t>
+      </w:r>
+    </w:p>
+    <w:p>
+      <w:pPr>
+        <w:pStyle w:val="ListParagraph"/>
+        <w:numPr>
+          <w:ilvl w:val="1"/>
+          <w:numId w:val="6"/>
+        </w:numPr>
+      </w:pPr>
+      <w:r>
+        <w:t>Service validation</w:t>
+      </w:r>
+    </w:p>
+    <w:p>
+      <w:pPr>
+        <w:pStyle w:val="ListParagraph"/>
+        <w:numPr>
+          <w:ilvl w:val="0"/>
+          <w:numId w:val="6"/>
+        </w:numPr>
+      </w:pPr>
+      <w:r>
+        <w:t>Using services to generate token.</w:t>
+      </w:r>
+    </w:p>
+    <w:p>
+      <w:pPr>
+        <w:pStyle w:val="ListParagraph"/>
+        <w:numPr>
+          <w:ilvl w:val="0"/>
+          <w:numId w:val="6"/>
+        </w:numPr>
+      </w:pPr>
+      <w:r>
+        <w:t>Adding authentication middleware</w:t>
+      </w:r>
+    </w:p>
+    <w:p>
+      <w:pPr>
+        <w:pStyle w:val="ListParagraph"/>
+        <w:numPr>
+          <w:ilvl w:val="1"/>
+          <w:numId w:val="6"/>
+        </w:numPr>
+      </w:pPr>
+      <w:r>
+        <w:t>Order is important.</w:t>
+      </w:r>
+    </w:p>
+    <w:p>
+      <w:pPr>
+        <w:pStyle w:val="Heading2"/>
+      </w:pPr>
+      <w:r>
+        <w:t xml:space="preserve">56. Observables </w:t>
+      </w:r>
+    </w:p>
+    <w:p>
+      <w:pPr>
+        <w:pStyle w:val="ListParagraph"/>
+        <w:numPr>
+          <w:ilvl w:val="0"/>
+          <w:numId w:val="7"/>
+        </w:numPr>
+      </w:pPr>
+      <w:r>
+        <w:t>New standard for managing async data.</w:t>
+      </w:r>
+    </w:p>
+    <w:p>
+      <w:pPr>
+        <w:pStyle w:val="ListParagraph"/>
+        <w:numPr>
+          <w:ilvl w:val="0"/>
+          <w:numId w:val="7"/>
+        </w:numPr>
+      </w:pPr>
+      <w:r>
+        <w:t>Lazy collection of multiple values over time.</w:t>
+      </w:r>
+    </w:p>
+    <w:p>
+      <w:pPr>
+        <w:pStyle w:val="ListParagraph"/>
+        <w:numPr>
+          <w:ilvl w:val="0"/>
+          <w:numId w:val="7"/>
+        </w:numPr>
+      </w:pPr>
+      <w:r>
+        <w:t>Can cancel an Observable.</w:t>
+      </w:r>
+    </w:p>
+    <w:p>
+      <w:pPr>
+        <w:pStyle w:val="ListParagraph"/>
+        <w:numPr>
+          <w:ilvl w:val="0"/>
+          <w:numId w:val="7"/>
         </w:numPr>
       </w:pPr>
     </w:p>
@@ -521,6 +654,270 @@
       </w:pPr>
     </w:lvl>
   </w:abstractNum>
+  <w:abstractNum w:abstractNumId="4" w15:restartNumberingAfterBreak="0">
+    <w:nsid w:val="3DF77B44"/>
+    <w:multiLevelType w:val="hybridMultilevel"/>
+    <w:tmpl w:val="95FC4CE6"/>
+    <w:lvl w:ilvl="0" w:tplc="0C09000F">
+      <w:start w:val="1"/>
+      <w:numFmt w:val="decimal"/>
+      <w:lvlText w:val="%1."/>
+      <w:lvlJc w:val="left"/>
+      <w:pPr>
+        <w:ind w:left="720" w:hanging="360"/>
+      </w:pPr>
+      <w:rPr>
+        <w:rFonts w:hint="default"/>
+      </w:rPr>
+    </w:lvl>
+    <w:lvl w:ilvl="1" w:tplc="0C090019" w:tentative="1">
+      <w:start w:val="1"/>
+      <w:numFmt w:val="lowerLetter"/>
+      <w:lvlText w:val="%2."/>
+      <w:lvlJc w:val="left"/>
+      <w:pPr>
+        <w:ind w:left="1440" w:hanging="360"/>
+      </w:pPr>
+    </w:lvl>
+    <w:lvl w:ilvl="2" w:tplc="0C09001B" w:tentative="1">
+      <w:start w:val="1"/>
+      <w:numFmt w:val="lowerRoman"/>
+      <w:lvlText w:val="%3."/>
+      <w:lvlJc w:val="right"/>
+      <w:pPr>
+        <w:ind w:left="2160" w:hanging="180"/>
+      </w:pPr>
+    </w:lvl>
+    <w:lvl w:ilvl="3" w:tplc="0C09000F" w:tentative="1">
+      <w:start w:val="1"/>
+      <w:numFmt w:val="decimal"/>
+      <w:lvlText w:val="%4."/>
+      <w:lvlJc w:val="left"/>
+      <w:pPr>
+        <w:ind w:left="2880" w:hanging="360"/>
+      </w:pPr>
+    </w:lvl>
+    <w:lvl w:ilvl="4" w:tplc="0C090019" w:tentative="1">
+      <w:start w:val="1"/>
+      <w:numFmt w:val="lowerLetter"/>
+      <w:lvlText w:val="%5."/>
+      <w:lvlJc w:val="left"/>
+      <w:pPr>
+        <w:ind w:left="3600" w:hanging="360"/>
+      </w:pPr>
+    </w:lvl>
+    <w:lvl w:ilvl="5" w:tplc="0C09001B" w:tentative="1">
+      <w:start w:val="1"/>
+      <w:numFmt w:val="lowerRoman"/>
+      <w:lvlText w:val="%6."/>
+      <w:lvlJc w:val="right"/>
+      <w:pPr>
+        <w:ind w:left="4320" w:hanging="180"/>
+      </w:pPr>
+    </w:lvl>
+    <w:lvl w:ilvl="6" w:tplc="0C09000F" w:tentative="1">
+      <w:start w:val="1"/>
+      <w:numFmt w:val="decimal"/>
+      <w:lvlText w:val="%7."/>
+      <w:lvlJc w:val="left"/>
+      <w:pPr>
+        <w:ind w:left="5040" w:hanging="360"/>
+      </w:pPr>
+    </w:lvl>
+    <w:lvl w:ilvl="7" w:tplc="0C090019" w:tentative="1">
+      <w:start w:val="1"/>
+      <w:numFmt w:val="lowerLetter"/>
+      <w:lvlText w:val="%8."/>
+      <w:lvlJc w:val="left"/>
+      <w:pPr>
+        <w:ind w:left="5760" w:hanging="360"/>
+      </w:pPr>
+    </w:lvl>
+    <w:lvl w:ilvl="8" w:tplc="0C09001B" w:tentative="1">
+      <w:start w:val="1"/>
+      <w:numFmt w:val="lowerRoman"/>
+      <w:lvlText w:val="%9."/>
+      <w:lvlJc w:val="right"/>
+      <w:pPr>
+        <w:ind w:left="6480" w:hanging="180"/>
+      </w:pPr>
+    </w:lvl>
+  </w:abstractNum>
+  <w:abstractNum w:abstractNumId="5" w15:restartNumberingAfterBreak="0">
+    <w:nsid w:val="45CE4337"/>
+    <w:multiLevelType w:val="hybridMultilevel"/>
+    <w:tmpl w:val="B7908BC2"/>
+    <w:lvl w:ilvl="0" w:tplc="0C09000F">
+      <w:start w:val="1"/>
+      <w:numFmt w:val="decimal"/>
+      <w:lvlText w:val="%1."/>
+      <w:lvlJc w:val="left"/>
+      <w:pPr>
+        <w:ind w:left="720" w:hanging="360"/>
+      </w:pPr>
+    </w:lvl>
+    <w:lvl w:ilvl="1" w:tplc="0C090019" w:tentative="1">
+      <w:start w:val="1"/>
+      <w:numFmt w:val="lowerLetter"/>
+      <w:lvlText w:val="%2."/>
+      <w:lvlJc w:val="left"/>
+      <w:pPr>
+        <w:ind w:left="1440" w:hanging="360"/>
+      </w:pPr>
+    </w:lvl>
+    <w:lvl w:ilvl="2" w:tplc="0C09001B" w:tentative="1">
+      <w:start w:val="1"/>
+      <w:numFmt w:val="lowerRoman"/>
+      <w:lvlText w:val="%3."/>
+      <w:lvlJc w:val="right"/>
+      <w:pPr>
+        <w:ind w:left="2160" w:hanging="180"/>
+      </w:pPr>
+    </w:lvl>
+    <w:lvl w:ilvl="3" w:tplc="0C09000F" w:tentative="1">
+      <w:start w:val="1"/>
+      <w:numFmt w:val="decimal"/>
+      <w:lvlText w:val="%4."/>
+      <w:lvlJc w:val="left"/>
+      <w:pPr>
+        <w:ind w:left="2880" w:hanging="360"/>
+      </w:pPr>
+    </w:lvl>
+    <w:lvl w:ilvl="4" w:tplc="0C090019" w:tentative="1">
+      <w:start w:val="1"/>
+      <w:numFmt w:val="lowerLetter"/>
+      <w:lvlText w:val="%5."/>
+      <w:lvlJc w:val="left"/>
+      <w:pPr>
+        <w:ind w:left="3600" w:hanging="360"/>
+      </w:pPr>
+    </w:lvl>
+    <w:lvl w:ilvl="5" w:tplc="0C09001B" w:tentative="1">
+      <w:start w:val="1"/>
+      <w:numFmt w:val="lowerRoman"/>
+      <w:lvlText w:val="%6."/>
+      <w:lvlJc w:val="right"/>
+      <w:pPr>
+        <w:ind w:left="4320" w:hanging="180"/>
+      </w:pPr>
+    </w:lvl>
+    <w:lvl w:ilvl="6" w:tplc="0C09000F" w:tentative="1">
+      <w:start w:val="1"/>
+      <w:numFmt w:val="decimal"/>
+      <w:lvlText w:val="%7."/>
+      <w:lvlJc w:val="left"/>
+      <w:pPr>
+        <w:ind w:left="5040" w:hanging="360"/>
+      </w:pPr>
+    </w:lvl>
+    <w:lvl w:ilvl="7" w:tplc="0C090019" w:tentative="1">
+      <w:start w:val="1"/>
+      <w:numFmt w:val="lowerLetter"/>
+      <w:lvlText w:val="%8."/>
+      <w:lvlJc w:val="left"/>
+      <w:pPr>
+        <w:ind w:left="5760" w:hanging="360"/>
+      </w:pPr>
+    </w:lvl>
+    <w:lvl w:ilvl="8" w:tplc="0C09001B" w:tentative="1">
+      <w:start w:val="1"/>
+      <w:numFmt w:val="lowerRoman"/>
+      <w:lvlText w:val="%9."/>
+      <w:lvlJc w:val="right"/>
+      <w:pPr>
+        <w:ind w:left="6480" w:hanging="180"/>
+      </w:pPr>
+    </w:lvl>
+  </w:abstractNum>
+  <w:abstractNum w:abstractNumId="6" w15:restartNumberingAfterBreak="0">
+    <w:nsid w:val="49311DB4"/>
+    <w:multiLevelType w:val="hybridMultilevel"/>
+    <w:tmpl w:val="C03C7496"/>
+    <w:lvl w:ilvl="0" w:tplc="0C09000F">
+      <w:start w:val="1"/>
+      <w:numFmt w:val="decimal"/>
+      <w:lvlText w:val="%1."/>
+      <w:lvlJc w:val="left"/>
+      <w:pPr>
+        <w:ind w:left="720" w:hanging="360"/>
+      </w:pPr>
+      <w:rPr>
+        <w:rFonts w:hint="default"/>
+      </w:rPr>
+    </w:lvl>
+    <w:lvl w:ilvl="1" w:tplc="0C090019">
+      <w:start w:val="1"/>
+      <w:numFmt w:val="lowerLetter"/>
+      <w:lvlText w:val="%2."/>
+      <w:lvlJc w:val="left"/>
+      <w:pPr>
+        <w:ind w:left="1440" w:hanging="360"/>
+      </w:pPr>
+    </w:lvl>
+    <w:lvl w:ilvl="2" w:tplc="0C09001B" w:tentative="1">
+      <w:start w:val="1"/>
+      <w:numFmt w:val="lowerRoman"/>
+      <w:lvlText w:val="%3."/>
+      <w:lvlJc w:val="right"/>
+      <w:pPr>
+        <w:ind w:left="2160" w:hanging="180"/>
+      </w:pPr>
+    </w:lvl>
+    <w:lvl w:ilvl="3" w:tplc="0C09000F" w:tentative="1">
+      <w:start w:val="1"/>
+      <w:numFmt w:val="decimal"/>
+      <w:lvlText w:val="%4."/>
+      <w:lvlJc w:val="left"/>
+      <w:pPr>
+        <w:ind w:left="2880" w:hanging="360"/>
+      </w:pPr>
+    </w:lvl>
+    <w:lvl w:ilvl="4" w:tplc="0C090019" w:tentative="1">
+      <w:start w:val="1"/>
+      <w:numFmt w:val="lowerLetter"/>
+      <w:lvlText w:val="%5."/>
+      <w:lvlJc w:val="left"/>
+      <w:pPr>
+        <w:ind w:left="3600" w:hanging="360"/>
+      </w:pPr>
+    </w:lvl>
+    <w:lvl w:ilvl="5" w:tplc="0C09001B" w:tentative="1">
+      <w:start w:val="1"/>
+      <w:numFmt w:val="lowerRoman"/>
+      <w:lvlText w:val="%6."/>
+      <w:lvlJc w:val="right"/>
+      <w:pPr>
+        <w:ind w:left="4320" w:hanging="180"/>
+      </w:pPr>
+    </w:lvl>
+    <w:lvl w:ilvl="6" w:tplc="0C09000F" w:tentative="1">
+      <w:start w:val="1"/>
+      <w:numFmt w:val="decimal"/>
+      <w:lvlText w:val="%7."/>
+      <w:lvlJc w:val="left"/>
+      <w:pPr>
+        <w:ind w:left="5040" w:hanging="360"/>
+      </w:pPr>
+    </w:lvl>
+    <w:lvl w:ilvl="7" w:tplc="0C090019" w:tentative="1">
+      <w:start w:val="1"/>
+      <w:numFmt w:val="lowerLetter"/>
+      <w:lvlText w:val="%8."/>
+      <w:lvlJc w:val="left"/>
+      <w:pPr>
+        <w:ind w:left="5760" w:hanging="360"/>
+      </w:pPr>
+    </w:lvl>
+    <w:lvl w:ilvl="8" w:tplc="0C09001B" w:tentative="1">
+      <w:start w:val="1"/>
+      <w:numFmt w:val="lowerRoman"/>
+      <w:lvlText w:val="%9."/>
+      <w:lvlJc w:val="right"/>
+      <w:pPr>
+        <w:ind w:left="6480" w:hanging="180"/>
+      </w:pPr>
+    </w:lvl>
+  </w:abstractNum>
   <w:num w:numId="1" w16cid:durableId="1113204335">
     <w:abstractNumId w:val="2"/>
   </w:num>
@@ -532,6 +929,15 @@
   </w:num>
   <w:num w:numId="4" w16cid:durableId="1699769872">
     <w:abstractNumId w:val="3"/>
+  </w:num>
+  <w:num w:numId="5" w16cid:durableId="2078741953">
+    <w:abstractNumId w:val="4"/>
+  </w:num>
+  <w:num w:numId="6" w16cid:durableId="2110849052">
+    <w:abstractNumId w:val="6"/>
+  </w:num>
+  <w:num w:numId="7" w16cid:durableId="1171722285">
+    <w:abstractNumId w:val="5"/>
   </w:num>
 </w:numbering>
 </file>
